--- a/assests/Files from MS Teams/A2- Week Two Goal.docx
+++ b/assests/Files from MS Teams/A2- Week Two Goal.docx
@@ -3,6 +3,8 @@
 <w:document xmlns:wpc="http://schemas.microsoft.com/office/word/2010/wordprocessingCanvas" xmlns:cx="http://schemas.microsoft.com/office/drawing/2014/chartex" xmlns:cx1="http://schemas.microsoft.com/office/drawing/2015/9/8/chartex" xmlns:cx2="http://schemas.microsoft.com/office/drawing/2015/10/21/chartex" xmlns:cx3="http://schemas.microsoft.com/office/drawing/2016/5/9/chartex" xmlns:cx4="http://schemas.microsoft.com/office/drawing/2016/5/10/chartex" xmlns:cx5="http://schemas.microsoft.com/office/drawing/2016/5/11/chartex" xmlns:cx6="http://schemas.microsoft.com/office/drawing/2016/5/12/chartex" xmlns:cx7="http://schemas.microsoft.com/office/drawing/2016/5/13/chartex" xmlns:cx8="http://schemas.microsoft.com/office/drawing/2016/5/14/chartex" xmlns:mc="http://schemas.openxmlformats.org/markup-compatibility/2006" xmlns:aink="http://schemas.microsoft.com/office/drawing/2016/ink" xmlns:am3d="http://schemas.microsoft.com/office/drawing/2017/model3d" xmlns:o="urn:schemas-microsoft-com:office:office" xmlns:r="http://schemas.openxmlformats.org/officeDocument/2006/relationships" xmlns:m="http://schemas.openxmlformats.org/officeDocument/2006/math" xmlns:v="urn:schemas-microsoft-com:vml" xmlns:wp14="http://schemas.microsoft.com/office/word/2010/wordprocessingDrawing" xmlns:wp="http://schemas.openxmlformats.org/drawingml/2006/wordprocessingDrawing" xmlns:w10="urn:schemas-microsoft-com:office:word" xmlns:w="http://schemas.openxmlformats.org/wordprocessingml/2006/main" xmlns:w14="http://schemas.microsoft.com/office/word/2010/wordml" xmlns:w15="http://schemas.microsoft.com/office/word/2012/wordml" xmlns:w16cid="http://schemas.microsoft.com/office/word/2016/wordml/cid" xmlns:w16se="http://schemas.microsoft.com/office/word/2015/wordml/symex" xmlns:wpg="http://schemas.microsoft.com/office/word/2010/wordprocessingGroup" xmlns:wpi="http://schemas.microsoft.com/office/word/2010/wordprocessingInk" xmlns:wne="http://schemas.microsoft.com/office/word/2006/wordml" xmlns:wps="http://schemas.microsoft.com/office/word/2010/wordprocessingShape" mc:Ignorable="w14 w15 w16se w16cid wp14">
   <w:body>
     <w:p>
+      <w:bookmarkStart w:id="0" w:name="_GoBack"/>
+      <w:bookmarkEnd w:id="0"/>
       <w:r>
         <w:rPr>
           <w:b/>
@@ -48,15 +50,7 @@
     </w:p>
     <w:p>
       <w:r>
-        <w:t xml:space="preserve">I think that everything is </w:t>
-      </w:r>
-      <w:proofErr w:type="gramStart"/>
-      <w:r>
-        <w:t>pretty straight</w:t>
-      </w:r>
-      <w:proofErr w:type="gramEnd"/>
-      <w:r>
-        <w:t xml:space="preserve"> forward this week and our jobs are clear. If I’ve missed anything or you want to add onto it, feel free or let me know so I can push a new commit.</w:t>
+        <w:t>I think that everything is pretty straight forward this week and our jobs are clear. If I’ve missed anything or you want to add onto it, feel free or let me know so I can push a new commit.</w:t>
       </w:r>
     </w:p>
     <w:p>
@@ -68,8 +62,6 @@
       <w:r>
         <w:t>Jake</w:t>
       </w:r>
-      <w:bookmarkStart w:id="0" w:name="_GoBack"/>
-      <w:bookmarkEnd w:id="0"/>
     </w:p>
     <w:p>
       <w:pPr>
@@ -361,15 +353,7 @@
         </w:numPr>
       </w:pPr>
       <w:r>
-        <w:t xml:space="preserve">You have described and explored </w:t>
-      </w:r>
-      <w:proofErr w:type="gramStart"/>
-      <w:r>
-        <w:t>all of</w:t>
-      </w:r>
-      <w:proofErr w:type="gramEnd"/>
-      <w:r>
-        <w:t xml:space="preserve"> the interactions with other people. </w:t>
+        <w:t xml:space="preserve">You have described and explored all of the interactions with other people. </w:t>
       </w:r>
     </w:p>
     <w:p>
